--- a/TA_lecture3.docx
+++ b/TA_lecture3.docx
@@ -3,6 +3,9 @@
 <w:document xmlns:wpc="http://schemas.microsoft.com/office/word/2010/wordprocessingCanvas" xmlns:cx="http://schemas.microsoft.com/office/drawing/2014/chartex" xmlns:cx1="http://schemas.microsoft.com/office/drawing/2015/9/8/chartex" xmlns:cx2="http://schemas.microsoft.com/office/drawing/2015/10/21/chartex" xmlns:cx3="http://schemas.microsoft.com/office/drawing/2016/5/9/chartex" xmlns:cx4="http://schemas.microsoft.com/office/drawing/2016/5/10/chartex" xmlns:cx5="http://schemas.microsoft.com/office/drawing/2016/5/11/chartex" xmlns:cx6="http://schemas.microsoft.com/office/drawing/2016/5/12/chartex" xmlns:cx7="http://schemas.microsoft.com/office/drawing/2016/5/13/chartex" xmlns:cx8="http://schemas.microsoft.com/office/drawing/2016/5/14/chartex" xmlns:mc="http://schemas.openxmlformats.org/markup-compatibility/2006" xmlns:aink="http://schemas.microsoft.com/office/drawing/2016/ink" xmlns:am3d="http://schemas.microsoft.com/office/drawing/2017/model3d" xmlns:o="urn:schemas-microsoft-com:office:office" xmlns:r="http://schemas.openxmlformats.org/officeDocument/2006/relationships" xmlns:m="http://schemas.openxmlformats.org/officeDocument/2006/math" xmlns:v="urn:schemas-microsoft-com:vml" xmlns:wp14="http://schemas.microsoft.com/office/word/2010/wordprocessingDrawing" xmlns:wp="http://schemas.openxmlformats.org/drawingml/2006/wordprocessingDrawing" xmlns:w10="urn:schemas-microsoft-com:office:word" xmlns:w="http://schemas.openxmlformats.org/wordprocessingml/2006/main" xmlns:w14="http://schemas.microsoft.com/office/word/2010/wordml" xmlns:w15="http://schemas.microsoft.com/office/word/2012/wordml" xmlns:w16cex="http://schemas.microsoft.com/office/word/2018/wordml/cex" xmlns:w16cid="http://schemas.microsoft.com/office/word/2016/wordml/cid" xmlns:w16="http://schemas.microsoft.com/office/word/2018/wordml" xmlns:w16se="http://schemas.microsoft.com/office/word/2015/wordml/symex" xmlns:wpg="http://schemas.microsoft.com/office/word/2010/wordprocessingGroup" xmlns:wpi="http://schemas.microsoft.com/office/word/2010/wordprocessingInk" xmlns:wne="http://schemas.microsoft.com/office/word/2006/wordml" xmlns:wps="http://schemas.microsoft.com/office/word/2010/wordprocessingShape" mc:Ignorable="w14 w15 w16se w16cid w16 w16cex wp14">
   <w:body>
     <w:p>
+      <w:pPr>
+        <w:ind w:left="-900" w:hanging="270"/>
+      </w:pPr>
       <w:r>
         <w:rPr>
           <w:noProof/>
@@ -328,8 +331,8 @@
         </w:rPr>
         <w:lastRenderedPageBreak/>
         <w:drawing>
-          <wp:inline distT="0" distB="0" distL="0" distR="0" wp14:anchorId="618ED49F" wp14:editId="2D6F7769">
-            <wp:extent cx="5943600" cy="2598420"/>
+          <wp:inline distT="0" distB="0" distL="0" distR="0" wp14:anchorId="618ED49F" wp14:editId="6E303EC7">
+            <wp:extent cx="5943600" cy="2324100"/>
             <wp:effectExtent l="0" t="0" r="0" b="0"/>
             <wp:docPr id="7" name="Picture 7"/>
             <wp:cNvGraphicFramePr>
@@ -360,7 +363,7 @@
                   <pic:spPr bwMode="auto">
                     <a:xfrm>
                       <a:off x="0" y="0"/>
-                      <a:ext cx="5943600" cy="2598420"/>
+                      <a:ext cx="5943600" cy="2324100"/>
                     </a:xfrm>
                     <a:prstGeom prst="rect">
                       <a:avLst/>
@@ -381,9 +384,9 @@
           <w:noProof/>
         </w:rPr>
         <w:drawing>
-          <wp:inline distT="0" distB="0" distL="0" distR="0" wp14:anchorId="5F685D52" wp14:editId="17F87C30">
-            <wp:extent cx="5943600" cy="2316480"/>
-            <wp:effectExtent l="0" t="0" r="0" b="7620"/>
+          <wp:inline distT="0" distB="0" distL="0" distR="0" wp14:anchorId="5F685D52" wp14:editId="164C7799">
+            <wp:extent cx="6911340" cy="3108960"/>
+            <wp:effectExtent l="0" t="0" r="3810" b="0"/>
             <wp:docPr id="8" name="Picture 8"/>
             <wp:cNvGraphicFramePr>
               <a:graphicFrameLocks xmlns:a="http://schemas.openxmlformats.org/drawingml/2006/main" noChangeAspect="1"/>
@@ -413,7 +416,7 @@
                   <pic:spPr bwMode="auto">
                     <a:xfrm>
                       <a:off x="0" y="0"/>
-                      <a:ext cx="5943600" cy="2316480"/>
+                      <a:ext cx="6911340" cy="3108960"/>
                     </a:xfrm>
                     <a:prstGeom prst="rect">
                       <a:avLst/>
@@ -434,9 +437,9 @@
           <w:noProof/>
         </w:rPr>
         <w:drawing>
-          <wp:inline distT="0" distB="0" distL="0" distR="0" wp14:anchorId="20DF356B" wp14:editId="3A7FFE7A">
-            <wp:extent cx="5935980" cy="868680"/>
-            <wp:effectExtent l="0" t="0" r="7620" b="7620"/>
+          <wp:inline distT="0" distB="0" distL="0" distR="0" wp14:anchorId="20DF356B" wp14:editId="0852C81F">
+            <wp:extent cx="6903720" cy="1836420"/>
+            <wp:effectExtent l="0" t="0" r="0" b="0"/>
             <wp:docPr id="9" name="Picture 9"/>
             <wp:cNvGraphicFramePr>
               <a:graphicFrameLocks xmlns:a="http://schemas.openxmlformats.org/drawingml/2006/main" noChangeAspect="1"/>
@@ -466,7 +469,63 @@
                   <pic:spPr bwMode="auto">
                     <a:xfrm>
                       <a:off x="0" y="0"/>
-                      <a:ext cx="5935980" cy="868680"/>
+                      <a:ext cx="6903720" cy="1836420"/>
+                    </a:xfrm>
+                    <a:prstGeom prst="rect">
+                      <a:avLst/>
+                    </a:prstGeom>
+                    <a:noFill/>
+                    <a:ln>
+                      <a:noFill/>
+                    </a:ln>
+                  </pic:spPr>
+                </pic:pic>
+              </a:graphicData>
+            </a:graphic>
+          </wp:inline>
+        </w:drawing>
+      </w:r>
+    </w:p>
+    <w:p>
+      <w:r>
+        <w:rPr>
+          <w:noProof/>
+        </w:rPr>
+        <w:lastRenderedPageBreak/>
+        <w:drawing>
+          <wp:inline distT="0" distB="0" distL="0" distR="0" wp14:anchorId="3C901526" wp14:editId="6566FA9F">
+            <wp:extent cx="5935980" cy="2385060"/>
+            <wp:effectExtent l="0" t="0" r="7620" b="0"/>
+            <wp:docPr id="10" name="Picture 10"/>
+            <wp:cNvGraphicFramePr>
+              <a:graphicFrameLocks xmlns:a="http://schemas.openxmlformats.org/drawingml/2006/main" noChangeAspect="1"/>
+            </wp:cNvGraphicFramePr>
+            <a:graphic xmlns:a="http://schemas.openxmlformats.org/drawingml/2006/main">
+              <a:graphicData uri="http://schemas.openxmlformats.org/drawingml/2006/picture">
+                <pic:pic xmlns:pic="http://schemas.openxmlformats.org/drawingml/2006/picture">
+                  <pic:nvPicPr>
+                    <pic:cNvPr id="0" name="Picture 1"/>
+                    <pic:cNvPicPr>
+                      <a:picLocks noChangeAspect="1" noChangeArrowheads="1"/>
+                    </pic:cNvPicPr>
+                  </pic:nvPicPr>
+                  <pic:blipFill>
+                    <a:blip r:embed="rId13" cstate="print">
+                      <a:extLst>
+                        <a:ext uri="{28A0092B-C50C-407E-A947-70E740481C1C}">
+                          <a14:useLocalDpi xmlns:a14="http://schemas.microsoft.com/office/drawing/2010/main" val="0"/>
+                        </a:ext>
+                      </a:extLst>
+                    </a:blip>
+                    <a:srcRect/>
+                    <a:stretch>
+                      <a:fillRect/>
+                    </a:stretch>
+                  </pic:blipFill>
+                  <pic:spPr bwMode="auto">
+                    <a:xfrm>
+                      <a:off x="0" y="0"/>
+                      <a:ext cx="5935980" cy="2385060"/>
                     </a:xfrm>
                     <a:prstGeom prst="rect">
                       <a:avLst/>

--- a/TA_lecture3.docx
+++ b/TA_lecture3.docx
@@ -11,6 +11,165 @@
           <w:noProof/>
         </w:rPr>
         <w:drawing>
+          <wp:inline distT="0" distB="0" distL="0" distR="0" wp14:anchorId="6F20BABF" wp14:editId="05B4EAC9">
+            <wp:extent cx="5943600" cy="876300"/>
+            <wp:effectExtent l="0" t="0" r="0" b="0"/>
+            <wp:docPr id="18" name="Picture 18"/>
+            <wp:cNvGraphicFramePr>
+              <a:graphicFrameLocks xmlns:a="http://schemas.openxmlformats.org/drawingml/2006/main" noChangeAspect="1"/>
+            </wp:cNvGraphicFramePr>
+            <a:graphic xmlns:a="http://schemas.openxmlformats.org/drawingml/2006/main">
+              <a:graphicData uri="http://schemas.openxmlformats.org/drawingml/2006/picture">
+                <pic:pic xmlns:pic="http://schemas.openxmlformats.org/drawingml/2006/picture">
+                  <pic:nvPicPr>
+                    <pic:cNvPr id="0" name="Picture 1"/>
+                    <pic:cNvPicPr>
+                      <a:picLocks noChangeAspect="1" noChangeArrowheads="1"/>
+                    </pic:cNvPicPr>
+                  </pic:nvPicPr>
+                  <pic:blipFill>
+                    <a:blip r:embed="rId4">
+                      <a:extLst>
+                        <a:ext uri="{28A0092B-C50C-407E-A947-70E740481C1C}">
+                          <a14:useLocalDpi xmlns:a14="http://schemas.microsoft.com/office/drawing/2010/main" val="0"/>
+                        </a:ext>
+                      </a:extLst>
+                    </a:blip>
+                    <a:srcRect/>
+                    <a:stretch>
+                      <a:fillRect/>
+                    </a:stretch>
+                  </pic:blipFill>
+                  <pic:spPr bwMode="auto">
+                    <a:xfrm>
+                      <a:off x="0" y="0"/>
+                      <a:ext cx="5943600" cy="876300"/>
+                    </a:xfrm>
+                    <a:prstGeom prst="rect">
+                      <a:avLst/>
+                    </a:prstGeom>
+                    <a:noFill/>
+                    <a:ln>
+                      <a:noFill/>
+                    </a:ln>
+                  </pic:spPr>
+                </pic:pic>
+              </a:graphicData>
+            </a:graphic>
+          </wp:inline>
+        </w:drawing>
+      </w:r>
+      <w:r>
+        <w:rPr>
+          <w:noProof/>
+        </w:rPr>
+        <w:drawing>
+          <wp:inline distT="0" distB="0" distL="0" distR="0" wp14:anchorId="2B132D72" wp14:editId="18A9D181">
+            <wp:extent cx="5935980" cy="1028700"/>
+            <wp:effectExtent l="0" t="0" r="7620" b="0"/>
+            <wp:docPr id="19" name="Picture 19"/>
+            <wp:cNvGraphicFramePr>
+              <a:graphicFrameLocks xmlns:a="http://schemas.openxmlformats.org/drawingml/2006/main" noChangeAspect="1"/>
+            </wp:cNvGraphicFramePr>
+            <a:graphic xmlns:a="http://schemas.openxmlformats.org/drawingml/2006/main">
+              <a:graphicData uri="http://schemas.openxmlformats.org/drawingml/2006/picture">
+                <pic:pic xmlns:pic="http://schemas.openxmlformats.org/drawingml/2006/picture">
+                  <pic:nvPicPr>
+                    <pic:cNvPr id="0" name="Picture 2"/>
+                    <pic:cNvPicPr>
+                      <a:picLocks noChangeAspect="1" noChangeArrowheads="1"/>
+                    </pic:cNvPicPr>
+                  </pic:nvPicPr>
+                  <pic:blipFill>
+                    <a:blip r:embed="rId5">
+                      <a:extLst>
+                        <a:ext uri="{28A0092B-C50C-407E-A947-70E740481C1C}">
+                          <a14:useLocalDpi xmlns:a14="http://schemas.microsoft.com/office/drawing/2010/main" val="0"/>
+                        </a:ext>
+                      </a:extLst>
+                    </a:blip>
+                    <a:srcRect/>
+                    <a:stretch>
+                      <a:fillRect/>
+                    </a:stretch>
+                  </pic:blipFill>
+                  <pic:spPr bwMode="auto">
+                    <a:xfrm>
+                      <a:off x="0" y="0"/>
+                      <a:ext cx="5935980" cy="1028700"/>
+                    </a:xfrm>
+                    <a:prstGeom prst="rect">
+                      <a:avLst/>
+                    </a:prstGeom>
+                    <a:noFill/>
+                    <a:ln>
+                      <a:noFill/>
+                    </a:ln>
+                  </pic:spPr>
+                </pic:pic>
+              </a:graphicData>
+            </a:graphic>
+          </wp:inline>
+        </w:drawing>
+      </w:r>
+      <w:r>
+        <w:rPr>
+          <w:noProof/>
+        </w:rPr>
+        <w:drawing>
+          <wp:inline distT="0" distB="0" distL="0" distR="0" wp14:anchorId="158D6481" wp14:editId="1ADFE8E5">
+            <wp:extent cx="5943600" cy="800100"/>
+            <wp:effectExtent l="0" t="0" r="0" b="0"/>
+            <wp:docPr id="20" name="Picture 20"/>
+            <wp:cNvGraphicFramePr>
+              <a:graphicFrameLocks xmlns:a="http://schemas.openxmlformats.org/drawingml/2006/main" noChangeAspect="1"/>
+            </wp:cNvGraphicFramePr>
+            <a:graphic xmlns:a="http://schemas.openxmlformats.org/drawingml/2006/main">
+              <a:graphicData uri="http://schemas.openxmlformats.org/drawingml/2006/picture">
+                <pic:pic xmlns:pic="http://schemas.openxmlformats.org/drawingml/2006/picture">
+                  <pic:nvPicPr>
+                    <pic:cNvPr id="0" name="Picture 3"/>
+                    <pic:cNvPicPr>
+                      <a:picLocks noChangeAspect="1" noChangeArrowheads="1"/>
+                    </pic:cNvPicPr>
+                  </pic:nvPicPr>
+                  <pic:blipFill>
+                    <a:blip r:embed="rId6">
+                      <a:extLst>
+                        <a:ext uri="{28A0092B-C50C-407E-A947-70E740481C1C}">
+                          <a14:useLocalDpi xmlns:a14="http://schemas.microsoft.com/office/drawing/2010/main" val="0"/>
+                        </a:ext>
+                      </a:extLst>
+                    </a:blip>
+                    <a:srcRect/>
+                    <a:stretch>
+                      <a:fillRect/>
+                    </a:stretch>
+                  </pic:blipFill>
+                  <pic:spPr bwMode="auto">
+                    <a:xfrm>
+                      <a:off x="0" y="0"/>
+                      <a:ext cx="5943600" cy="800100"/>
+                    </a:xfrm>
+                    <a:prstGeom prst="rect">
+                      <a:avLst/>
+                    </a:prstGeom>
+                    <a:noFill/>
+                    <a:ln>
+                      <a:noFill/>
+                    </a:ln>
+                  </pic:spPr>
+                </pic:pic>
+              </a:graphicData>
+            </a:graphic>
+          </wp:inline>
+        </w:drawing>
+      </w:r>
+      <w:r>
+        <w:rPr>
+          <w:noProof/>
+        </w:rPr>
+        <w:drawing>
           <wp:inline distT="0" distB="0" distL="0" distR="0" wp14:anchorId="5E398ACC" wp14:editId="4F521E52">
             <wp:extent cx="5935980" cy="2385060"/>
             <wp:effectExtent l="0" t="0" r="7620" b="0"/>
@@ -28,7 +187,7 @@
                     </pic:cNvPicPr>
                   </pic:nvPicPr>
                   <pic:blipFill>
-                    <a:blip r:embed="rId4">
+                    <a:blip r:embed="rId7">
                       <a:extLst>
                         <a:ext uri="{28A0092B-C50C-407E-A947-70E740481C1C}">
                           <a14:useLocalDpi xmlns:a14="http://schemas.microsoft.com/office/drawing/2010/main" val="0"/>
@@ -81,7 +240,7 @@
                     </pic:cNvPicPr>
                   </pic:nvPicPr>
                   <pic:blipFill>
-                    <a:blip r:embed="rId5">
+                    <a:blip r:embed="rId8">
                       <a:extLst>
                         <a:ext uri="{28A0092B-C50C-407E-A947-70E740481C1C}">
                           <a14:useLocalDpi xmlns:a14="http://schemas.microsoft.com/office/drawing/2010/main" val="0"/>
@@ -116,6 +275,7 @@
         <w:rPr>
           <w:noProof/>
         </w:rPr>
+        <w:lastRenderedPageBreak/>
         <w:drawing>
           <wp:inline distT="0" distB="0" distL="0" distR="0" wp14:anchorId="35078370" wp14:editId="4D885C6C">
             <wp:extent cx="5943600" cy="2026920"/>
@@ -134,7 +294,7 @@
                     </pic:cNvPicPr>
                   </pic:nvPicPr>
                   <pic:blipFill>
-                    <a:blip r:embed="rId6" cstate="print">
+                    <a:blip r:embed="rId9" cstate="print">
                       <a:extLst>
                         <a:ext uri="{28A0092B-C50C-407E-A947-70E740481C1C}">
                           <a14:useLocalDpi xmlns:a14="http://schemas.microsoft.com/office/drawing/2010/main" val="0"/>
@@ -169,7 +329,6 @@
         <w:rPr>
           <w:noProof/>
         </w:rPr>
-        <w:lastRenderedPageBreak/>
         <w:drawing>
           <wp:inline distT="0" distB="0" distL="0" distR="0" wp14:anchorId="73651BB3" wp14:editId="19E2EE10">
             <wp:extent cx="5935980" cy="2232660"/>
@@ -188,7 +347,7 @@
                     </pic:cNvPicPr>
                   </pic:nvPicPr>
                   <pic:blipFill>
-                    <a:blip r:embed="rId7" cstate="print">
+                    <a:blip r:embed="rId10" cstate="print">
                       <a:extLst>
                         <a:ext uri="{28A0092B-C50C-407E-A947-70E740481C1C}">
                           <a14:useLocalDpi xmlns:a14="http://schemas.microsoft.com/office/drawing/2010/main" val="0"/>
@@ -241,7 +400,7 @@
                     </pic:cNvPicPr>
                   </pic:nvPicPr>
                   <pic:blipFill>
-                    <a:blip r:embed="rId8">
+                    <a:blip r:embed="rId11">
                       <a:extLst>
                         <a:ext uri="{28A0092B-C50C-407E-A947-70E740481C1C}">
                           <a14:useLocalDpi xmlns:a14="http://schemas.microsoft.com/office/drawing/2010/main" val="0"/>
@@ -276,6 +435,7 @@
         <w:rPr>
           <w:noProof/>
         </w:rPr>
+        <w:lastRenderedPageBreak/>
         <w:drawing>
           <wp:inline distT="0" distB="0" distL="0" distR="0" wp14:anchorId="52E891F0" wp14:editId="68BD0864">
             <wp:extent cx="5935980" cy="2156460"/>
@@ -294,7 +454,7 @@
                     </pic:cNvPicPr>
                   </pic:nvPicPr>
                   <pic:blipFill>
-                    <a:blip r:embed="rId9">
+                    <a:blip r:embed="rId12">
                       <a:extLst>
                         <a:ext uri="{28A0092B-C50C-407E-A947-70E740481C1C}">
                           <a14:useLocalDpi xmlns:a14="http://schemas.microsoft.com/office/drawing/2010/main" val="0"/>
@@ -329,7 +489,6 @@
         <w:rPr>
           <w:noProof/>
         </w:rPr>
-        <w:lastRenderedPageBreak/>
         <w:drawing>
           <wp:inline distT="0" distB="0" distL="0" distR="0" wp14:anchorId="618ED49F" wp14:editId="6E303EC7">
             <wp:extent cx="5943600" cy="2324100"/>
@@ -348,7 +507,7 @@
                     </pic:cNvPicPr>
                   </pic:nvPicPr>
                   <pic:blipFill>
-                    <a:blip r:embed="rId10">
+                    <a:blip r:embed="rId13">
                       <a:extLst>
                         <a:ext uri="{28A0092B-C50C-407E-A947-70E740481C1C}">
                           <a14:useLocalDpi xmlns:a14="http://schemas.microsoft.com/office/drawing/2010/main" val="0"/>
@@ -383,6 +542,7 @@
         <w:rPr>
           <w:noProof/>
         </w:rPr>
+        <w:lastRenderedPageBreak/>
         <w:drawing>
           <wp:inline distT="0" distB="0" distL="0" distR="0" wp14:anchorId="5F685D52" wp14:editId="164C7799">
             <wp:extent cx="6911340" cy="3108960"/>
@@ -401,7 +561,7 @@
                     </pic:cNvPicPr>
                   </pic:nvPicPr>
                   <pic:blipFill>
-                    <a:blip r:embed="rId11" cstate="print">
+                    <a:blip r:embed="rId14" cstate="print">
                       <a:extLst>
                         <a:ext uri="{28A0092B-C50C-407E-A947-70E740481C1C}">
                           <a14:useLocalDpi xmlns:a14="http://schemas.microsoft.com/office/drawing/2010/main" val="0"/>
@@ -454,7 +614,7 @@
                     </pic:cNvPicPr>
                   </pic:nvPicPr>
                   <pic:blipFill>
-                    <a:blip r:embed="rId12" cstate="print">
+                    <a:blip r:embed="rId15" cstate="print">
                       <a:extLst>
                         <a:ext uri="{28A0092B-C50C-407E-A947-70E740481C1C}">
                           <a14:useLocalDpi xmlns:a14="http://schemas.microsoft.com/office/drawing/2010/main" val="0"/>
@@ -491,7 +651,6 @@
         <w:rPr>
           <w:noProof/>
         </w:rPr>
-        <w:lastRenderedPageBreak/>
         <w:drawing>
           <wp:inline distT="0" distB="0" distL="0" distR="0" wp14:anchorId="3C901526" wp14:editId="6566FA9F">
             <wp:extent cx="5935980" cy="2385060"/>
@@ -510,7 +669,7 @@
                     </pic:cNvPicPr>
                   </pic:nvPicPr>
                   <pic:blipFill>
-                    <a:blip r:embed="rId13" cstate="print">
+                    <a:blip r:embed="rId16" cstate="print">
                       <a:extLst>
                         <a:ext uri="{28A0092B-C50C-407E-A947-70E740481C1C}">
                           <a14:useLocalDpi xmlns:a14="http://schemas.microsoft.com/office/drawing/2010/main" val="0"/>
@@ -526,6 +685,382 @@
                     <a:xfrm>
                       <a:off x="0" y="0"/>
                       <a:ext cx="5935980" cy="2385060"/>
+                    </a:xfrm>
+                    <a:prstGeom prst="rect">
+                      <a:avLst/>
+                    </a:prstGeom>
+                    <a:noFill/>
+                    <a:ln>
+                      <a:noFill/>
+                    </a:ln>
+                  </pic:spPr>
+                </pic:pic>
+              </a:graphicData>
+            </a:graphic>
+          </wp:inline>
+        </w:drawing>
+      </w:r>
+    </w:p>
+    <w:p>
+      <w:r>
+        <w:rPr>
+          <w:noProof/>
+        </w:rPr>
+        <w:lastRenderedPageBreak/>
+        <w:drawing>
+          <wp:inline distT="0" distB="0" distL="0" distR="0" wp14:anchorId="0D3032A7" wp14:editId="6064B9A0">
+            <wp:extent cx="5943600" cy="2529840"/>
+            <wp:effectExtent l="0" t="0" r="0" b="3810"/>
+            <wp:docPr id="11" name="Picture 11"/>
+            <wp:cNvGraphicFramePr>
+              <a:graphicFrameLocks xmlns:a="http://schemas.openxmlformats.org/drawingml/2006/main" noChangeAspect="1"/>
+            </wp:cNvGraphicFramePr>
+            <a:graphic xmlns:a="http://schemas.openxmlformats.org/drawingml/2006/main">
+              <a:graphicData uri="http://schemas.openxmlformats.org/drawingml/2006/picture">
+                <pic:pic xmlns:pic="http://schemas.openxmlformats.org/drawingml/2006/picture">
+                  <pic:nvPicPr>
+                    <pic:cNvPr id="0" name="Picture 1"/>
+                    <pic:cNvPicPr>
+                      <a:picLocks noChangeAspect="1" noChangeArrowheads="1"/>
+                    </pic:cNvPicPr>
+                  </pic:nvPicPr>
+                  <pic:blipFill>
+                    <a:blip r:embed="rId17">
+                      <a:extLst>
+                        <a:ext uri="{28A0092B-C50C-407E-A947-70E740481C1C}">
+                          <a14:useLocalDpi xmlns:a14="http://schemas.microsoft.com/office/drawing/2010/main" val="0"/>
+                        </a:ext>
+                      </a:extLst>
+                    </a:blip>
+                    <a:srcRect/>
+                    <a:stretch>
+                      <a:fillRect/>
+                    </a:stretch>
+                  </pic:blipFill>
+                  <pic:spPr bwMode="auto">
+                    <a:xfrm>
+                      <a:off x="0" y="0"/>
+                      <a:ext cx="5943600" cy="2529840"/>
+                    </a:xfrm>
+                    <a:prstGeom prst="rect">
+                      <a:avLst/>
+                    </a:prstGeom>
+                    <a:noFill/>
+                    <a:ln>
+                      <a:noFill/>
+                    </a:ln>
+                  </pic:spPr>
+                </pic:pic>
+              </a:graphicData>
+            </a:graphic>
+          </wp:inline>
+        </w:drawing>
+      </w:r>
+      <w:r>
+        <w:rPr>
+          <w:noProof/>
+        </w:rPr>
+        <w:drawing>
+          <wp:inline distT="0" distB="0" distL="0" distR="0" wp14:anchorId="02C971BB" wp14:editId="21724591">
+            <wp:extent cx="5935980" cy="2125980"/>
+            <wp:effectExtent l="0" t="0" r="7620" b="7620"/>
+            <wp:docPr id="12" name="Picture 12"/>
+            <wp:cNvGraphicFramePr>
+              <a:graphicFrameLocks xmlns:a="http://schemas.openxmlformats.org/drawingml/2006/main" noChangeAspect="1"/>
+            </wp:cNvGraphicFramePr>
+            <a:graphic xmlns:a="http://schemas.openxmlformats.org/drawingml/2006/main">
+              <a:graphicData uri="http://schemas.openxmlformats.org/drawingml/2006/picture">
+                <pic:pic xmlns:pic="http://schemas.openxmlformats.org/drawingml/2006/picture">
+                  <pic:nvPicPr>
+                    <pic:cNvPr id="0" name="Picture 2"/>
+                    <pic:cNvPicPr>
+                      <a:picLocks noChangeAspect="1" noChangeArrowheads="1"/>
+                    </pic:cNvPicPr>
+                  </pic:nvPicPr>
+                  <pic:blipFill>
+                    <a:blip r:embed="rId18">
+                      <a:extLst>
+                        <a:ext uri="{28A0092B-C50C-407E-A947-70E740481C1C}">
+                          <a14:useLocalDpi xmlns:a14="http://schemas.microsoft.com/office/drawing/2010/main" val="0"/>
+                        </a:ext>
+                      </a:extLst>
+                    </a:blip>
+                    <a:srcRect/>
+                    <a:stretch>
+                      <a:fillRect/>
+                    </a:stretch>
+                  </pic:blipFill>
+                  <pic:spPr bwMode="auto">
+                    <a:xfrm>
+                      <a:off x="0" y="0"/>
+                      <a:ext cx="5935980" cy="2125980"/>
+                    </a:xfrm>
+                    <a:prstGeom prst="rect">
+                      <a:avLst/>
+                    </a:prstGeom>
+                    <a:noFill/>
+                    <a:ln>
+                      <a:noFill/>
+                    </a:ln>
+                  </pic:spPr>
+                </pic:pic>
+              </a:graphicData>
+            </a:graphic>
+          </wp:inline>
+        </w:drawing>
+      </w:r>
+      <w:r>
+        <w:rPr>
+          <w:noProof/>
+        </w:rPr>
+        <w:drawing>
+          <wp:inline distT="0" distB="0" distL="0" distR="0" wp14:anchorId="0685D510" wp14:editId="56693B24">
+            <wp:extent cx="5935980" cy="2118360"/>
+            <wp:effectExtent l="0" t="0" r="7620" b="0"/>
+            <wp:docPr id="13" name="Picture 13"/>
+            <wp:cNvGraphicFramePr>
+              <a:graphicFrameLocks xmlns:a="http://schemas.openxmlformats.org/drawingml/2006/main" noChangeAspect="1"/>
+            </wp:cNvGraphicFramePr>
+            <a:graphic xmlns:a="http://schemas.openxmlformats.org/drawingml/2006/main">
+              <a:graphicData uri="http://schemas.openxmlformats.org/drawingml/2006/picture">
+                <pic:pic xmlns:pic="http://schemas.openxmlformats.org/drawingml/2006/picture">
+                  <pic:nvPicPr>
+                    <pic:cNvPr id="0" name="Picture 3"/>
+                    <pic:cNvPicPr>
+                      <a:picLocks noChangeAspect="1" noChangeArrowheads="1"/>
+                    </pic:cNvPicPr>
+                  </pic:nvPicPr>
+                  <pic:blipFill>
+                    <a:blip r:embed="rId19">
+                      <a:extLst>
+                        <a:ext uri="{28A0092B-C50C-407E-A947-70E740481C1C}">
+                          <a14:useLocalDpi xmlns:a14="http://schemas.microsoft.com/office/drawing/2010/main" val="0"/>
+                        </a:ext>
+                      </a:extLst>
+                    </a:blip>
+                    <a:srcRect/>
+                    <a:stretch>
+                      <a:fillRect/>
+                    </a:stretch>
+                  </pic:blipFill>
+                  <pic:spPr bwMode="auto">
+                    <a:xfrm>
+                      <a:off x="0" y="0"/>
+                      <a:ext cx="5935980" cy="2118360"/>
+                    </a:xfrm>
+                    <a:prstGeom prst="rect">
+                      <a:avLst/>
+                    </a:prstGeom>
+                    <a:noFill/>
+                    <a:ln>
+                      <a:noFill/>
+                    </a:ln>
+                  </pic:spPr>
+                </pic:pic>
+              </a:graphicData>
+            </a:graphic>
+          </wp:inline>
+        </w:drawing>
+      </w:r>
+      <w:r>
+        <w:rPr>
+          <w:noProof/>
+        </w:rPr>
+        <w:lastRenderedPageBreak/>
+        <w:drawing>
+          <wp:inline distT="0" distB="0" distL="0" distR="0" wp14:anchorId="246DEE42" wp14:editId="79AB69F5">
+            <wp:extent cx="5935980" cy="2735580"/>
+            <wp:effectExtent l="0" t="0" r="7620" b="7620"/>
+            <wp:docPr id="14" name="Picture 14"/>
+            <wp:cNvGraphicFramePr>
+              <a:graphicFrameLocks xmlns:a="http://schemas.openxmlformats.org/drawingml/2006/main" noChangeAspect="1"/>
+            </wp:cNvGraphicFramePr>
+            <a:graphic xmlns:a="http://schemas.openxmlformats.org/drawingml/2006/main">
+              <a:graphicData uri="http://schemas.openxmlformats.org/drawingml/2006/picture">
+                <pic:pic xmlns:pic="http://schemas.openxmlformats.org/drawingml/2006/picture">
+                  <pic:nvPicPr>
+                    <pic:cNvPr id="0" name="Picture 4"/>
+                    <pic:cNvPicPr>
+                      <a:picLocks noChangeAspect="1" noChangeArrowheads="1"/>
+                    </pic:cNvPicPr>
+                  </pic:nvPicPr>
+                  <pic:blipFill>
+                    <a:blip r:embed="rId20">
+                      <a:extLst>
+                        <a:ext uri="{28A0092B-C50C-407E-A947-70E740481C1C}">
+                          <a14:useLocalDpi xmlns:a14="http://schemas.microsoft.com/office/drawing/2010/main" val="0"/>
+                        </a:ext>
+                      </a:extLst>
+                    </a:blip>
+                    <a:srcRect/>
+                    <a:stretch>
+                      <a:fillRect/>
+                    </a:stretch>
+                  </pic:blipFill>
+                  <pic:spPr bwMode="auto">
+                    <a:xfrm>
+                      <a:off x="0" y="0"/>
+                      <a:ext cx="5935980" cy="2735580"/>
+                    </a:xfrm>
+                    <a:prstGeom prst="rect">
+                      <a:avLst/>
+                    </a:prstGeom>
+                    <a:noFill/>
+                    <a:ln>
+                      <a:noFill/>
+                    </a:ln>
+                  </pic:spPr>
+                </pic:pic>
+              </a:graphicData>
+            </a:graphic>
+          </wp:inline>
+        </w:drawing>
+      </w:r>
+      <w:r>
+        <w:rPr>
+          <w:noProof/>
+        </w:rPr>
+        <w:drawing>
+          <wp:inline distT="0" distB="0" distL="0" distR="0" wp14:anchorId="0C1AE781" wp14:editId="44752AFE">
+            <wp:extent cx="5943600" cy="1935480"/>
+            <wp:effectExtent l="0" t="0" r="0" b="7620"/>
+            <wp:docPr id="15" name="Picture 15"/>
+            <wp:cNvGraphicFramePr>
+              <a:graphicFrameLocks xmlns:a="http://schemas.openxmlformats.org/drawingml/2006/main" noChangeAspect="1"/>
+            </wp:cNvGraphicFramePr>
+            <a:graphic xmlns:a="http://schemas.openxmlformats.org/drawingml/2006/main">
+              <a:graphicData uri="http://schemas.openxmlformats.org/drawingml/2006/picture">
+                <pic:pic xmlns:pic="http://schemas.openxmlformats.org/drawingml/2006/picture">
+                  <pic:nvPicPr>
+                    <pic:cNvPr id="0" name="Picture 1"/>
+                    <pic:cNvPicPr>
+                      <a:picLocks noChangeAspect="1" noChangeArrowheads="1"/>
+                    </pic:cNvPicPr>
+                  </pic:nvPicPr>
+                  <pic:blipFill>
+                    <a:blip r:embed="rId21" cstate="print">
+                      <a:extLst>
+                        <a:ext uri="{28A0092B-C50C-407E-A947-70E740481C1C}">
+                          <a14:useLocalDpi xmlns:a14="http://schemas.microsoft.com/office/drawing/2010/main" val="0"/>
+                        </a:ext>
+                      </a:extLst>
+                    </a:blip>
+                    <a:srcRect/>
+                    <a:stretch>
+                      <a:fillRect/>
+                    </a:stretch>
+                  </pic:blipFill>
+                  <pic:spPr bwMode="auto">
+                    <a:xfrm>
+                      <a:off x="0" y="0"/>
+                      <a:ext cx="5943600" cy="1935480"/>
+                    </a:xfrm>
+                    <a:prstGeom prst="rect">
+                      <a:avLst/>
+                    </a:prstGeom>
+                    <a:noFill/>
+                    <a:ln>
+                      <a:noFill/>
+                    </a:ln>
+                  </pic:spPr>
+                </pic:pic>
+              </a:graphicData>
+            </a:graphic>
+          </wp:inline>
+        </w:drawing>
+      </w:r>
+      <w:r>
+        <w:rPr>
+          <w:noProof/>
+        </w:rPr>
+        <w:lastRenderedPageBreak/>
+        <w:drawing>
+          <wp:inline distT="0" distB="0" distL="0" distR="0" wp14:anchorId="47EB99C3" wp14:editId="5F226E0C">
+            <wp:extent cx="5935980" cy="3208020"/>
+            <wp:effectExtent l="0" t="0" r="7620" b="0"/>
+            <wp:docPr id="16" name="Picture 16"/>
+            <wp:cNvGraphicFramePr>
+              <a:graphicFrameLocks xmlns:a="http://schemas.openxmlformats.org/drawingml/2006/main" noChangeAspect="1"/>
+            </wp:cNvGraphicFramePr>
+            <a:graphic xmlns:a="http://schemas.openxmlformats.org/drawingml/2006/main">
+              <a:graphicData uri="http://schemas.openxmlformats.org/drawingml/2006/picture">
+                <pic:pic xmlns:pic="http://schemas.openxmlformats.org/drawingml/2006/picture">
+                  <pic:nvPicPr>
+                    <pic:cNvPr id="0" name="Picture 2"/>
+                    <pic:cNvPicPr>
+                      <a:picLocks noChangeAspect="1" noChangeArrowheads="1"/>
+                    </pic:cNvPicPr>
+                  </pic:nvPicPr>
+                  <pic:blipFill>
+                    <a:blip r:embed="rId22">
+                      <a:extLst>
+                        <a:ext uri="{28A0092B-C50C-407E-A947-70E740481C1C}">
+                          <a14:useLocalDpi xmlns:a14="http://schemas.microsoft.com/office/drawing/2010/main" val="0"/>
+                        </a:ext>
+                      </a:extLst>
+                    </a:blip>
+                    <a:srcRect/>
+                    <a:stretch>
+                      <a:fillRect/>
+                    </a:stretch>
+                  </pic:blipFill>
+                  <pic:spPr bwMode="auto">
+                    <a:xfrm>
+                      <a:off x="0" y="0"/>
+                      <a:ext cx="5935980" cy="3208020"/>
+                    </a:xfrm>
+                    <a:prstGeom prst="rect">
+                      <a:avLst/>
+                    </a:prstGeom>
+                    <a:noFill/>
+                    <a:ln>
+                      <a:noFill/>
+                    </a:ln>
+                  </pic:spPr>
+                </pic:pic>
+              </a:graphicData>
+            </a:graphic>
+          </wp:inline>
+        </w:drawing>
+      </w:r>
+      <w:r>
+        <w:rPr>
+          <w:noProof/>
+        </w:rPr>
+        <w:drawing>
+          <wp:inline distT="0" distB="0" distL="0" distR="0" wp14:anchorId="19CC6E71" wp14:editId="63DC826A">
+            <wp:extent cx="5935980" cy="2857500"/>
+            <wp:effectExtent l="0" t="0" r="7620" b="0"/>
+            <wp:docPr id="17" name="Picture 17"/>
+            <wp:cNvGraphicFramePr>
+              <a:graphicFrameLocks xmlns:a="http://schemas.openxmlformats.org/drawingml/2006/main" noChangeAspect="1"/>
+            </wp:cNvGraphicFramePr>
+            <a:graphic xmlns:a="http://schemas.openxmlformats.org/drawingml/2006/main">
+              <a:graphicData uri="http://schemas.openxmlformats.org/drawingml/2006/picture">
+                <pic:pic xmlns:pic="http://schemas.openxmlformats.org/drawingml/2006/picture">
+                  <pic:nvPicPr>
+                    <pic:cNvPr id="0" name="Picture 3"/>
+                    <pic:cNvPicPr>
+                      <a:picLocks noChangeAspect="1" noChangeArrowheads="1"/>
+                    </pic:cNvPicPr>
+                  </pic:nvPicPr>
+                  <pic:blipFill>
+                    <a:blip r:embed="rId23">
+                      <a:extLst>
+                        <a:ext uri="{28A0092B-C50C-407E-A947-70E740481C1C}">
+                          <a14:useLocalDpi xmlns:a14="http://schemas.microsoft.com/office/drawing/2010/main" val="0"/>
+                        </a:ext>
+                      </a:extLst>
+                    </a:blip>
+                    <a:srcRect/>
+                    <a:stretch>
+                      <a:fillRect/>
+                    </a:stretch>
+                  </pic:blipFill>
+                  <pic:spPr bwMode="auto">
+                    <a:xfrm>
+                      <a:off x="0" y="0"/>
+                      <a:ext cx="5935980" cy="2857500"/>
                     </a:xfrm>
                     <a:prstGeom prst="rect">
                       <a:avLst/>
